--- a/h5+css3/div居中的几种方法.docx
+++ b/h5+css3/div居中的几种方法.docx
@@ -38,7 +38,6 @@
           <w:sz w:val="42"/>
           <w:szCs w:val="42"/>
           <w:u w:val="none"/>
-          <w:bdr w:val="none" w:color="auto" w:sz="0" w:space="0"/>
           <w:shd w:val="clear" w:fill="FFFFFF"/>
         </w:rPr>
         <w:fldChar w:fldCharType="begin"/>
@@ -53,7 +52,6 @@
           <w:sz w:val="42"/>
           <w:szCs w:val="42"/>
           <w:u w:val="none"/>
-          <w:bdr w:val="none" w:color="auto" w:sz="0" w:space="0"/>
           <w:shd w:val="clear" w:fill="FFFFFF"/>
         </w:rPr>
         <w:instrText xml:space="preserve"> HYPERLINK "https://www.cnblogs.com/ones/p/4362531.html" </w:instrText>
@@ -68,14 +66,13 @@
           <w:sz w:val="42"/>
           <w:szCs w:val="42"/>
           <w:u w:val="none"/>
-          <w:bdr w:val="none" w:color="auto" w:sz="0" w:space="0"/>
           <w:shd w:val="clear" w:fill="FFFFFF"/>
         </w:rPr>
         <w:fldChar w:fldCharType="separate"/>
       </w:r>
       <w:r>
         <w:rPr>
-          <w:rStyle w:val="6"/>
+          <w:rStyle w:val="7"/>
           <w:rFonts w:hint="default" w:ascii="Verdana" w:hAnsi="Verdana" w:cs="Verdana"/>
           <w:i w:val="0"/>
           <w:caps w:val="0"/>
@@ -84,7 +81,6 @@
           <w:sz w:val="42"/>
           <w:szCs w:val="42"/>
           <w:u w:val="none"/>
-          <w:bdr w:val="none" w:color="auto" w:sz="0" w:space="0"/>
           <w:shd w:val="clear" w:fill="FFFFFF"/>
         </w:rPr>
         <w:t>DIV居中的几种方法</w:t>
@@ -99,7 +95,6 @@
           <w:sz w:val="42"/>
           <w:szCs w:val="42"/>
           <w:u w:val="none"/>
-          <w:bdr w:val="none" w:color="auto" w:sz="0" w:space="0"/>
           <w:shd w:val="clear" w:fill="FFFFFF"/>
         </w:rPr>
         <w:fldChar w:fldCharType="end"/>
@@ -142,7 +137,6 @@
           <w:spacing w:val="0"/>
           <w:sz w:val="21"/>
           <w:szCs w:val="21"/>
-          <w:bdr w:val="none" w:color="auto" w:sz="0" w:space="0"/>
           <w:shd w:val="clear" w:fill="FFFFFF"/>
         </w:rPr>
         <w:t>1.</w:t>
@@ -184,21 +178,19 @@
           <w:spacing w:val="0"/>
           <w:sz w:val="18"/>
           <w:szCs w:val="18"/>
-          <w:bdr w:val="none" w:color="auto" w:sz="0" w:space="0"/>
-          <w:shd w:val="clear" w:fill="F5F5F5"/>
-        </w:rPr>
-      </w:pPr>
-      <w:r>
-        <w:rPr>
-          <w:rFonts w:hint="default" w:ascii="Courier New" w:hAnsi="Courier New" w:cs="Courier New"/>
-          <w:b w:val="0"/>
-          <w:i w:val="0"/>
-          <w:caps w:val="0"/>
-          <w:color w:val="000000"/>
-          <w:spacing w:val="0"/>
-          <w:sz w:val="18"/>
-          <w:szCs w:val="18"/>
-          <w:bdr w:val="none" w:color="auto" w:sz="0" w:space="0"/>
+          <w:shd w:val="clear" w:fill="F5F5F5"/>
+        </w:rPr>
+      </w:pPr>
+      <w:r>
+        <w:rPr>
+          <w:rFonts w:hint="default" w:ascii="Courier New" w:hAnsi="Courier New" w:cs="Courier New"/>
+          <w:b w:val="0"/>
+          <w:i w:val="0"/>
+          <w:caps w:val="0"/>
+          <w:color w:val="000000"/>
+          <w:spacing w:val="0"/>
+          <w:sz w:val="18"/>
+          <w:szCs w:val="18"/>
           <w:shd w:val="clear" w:fill="F5F5F5"/>
         </w:rPr>
         <w:t xml:space="preserve"> </w:t>
@@ -213,7 +205,6 @@
           <w:spacing w:val="0"/>
           <w:sz w:val="18"/>
           <w:szCs w:val="18"/>
-          <w:bdr w:val="none" w:color="auto" w:sz="0" w:space="0"/>
           <w:shd w:val="clear" w:fill="F5F5F5"/>
         </w:rPr>
         <w:t>body</w:t>
@@ -228,7 +219,6 @@
           <w:spacing w:val="0"/>
           <w:sz w:val="18"/>
           <w:szCs w:val="18"/>
-          <w:bdr w:val="none" w:color="auto" w:sz="0" w:space="0"/>
           <w:shd w:val="clear" w:fill="F5F5F5"/>
         </w:rPr>
         <w:t xml:space="preserve">{  </w:t>
@@ -270,21 +260,19 @@
           <w:spacing w:val="0"/>
           <w:sz w:val="18"/>
           <w:szCs w:val="18"/>
-          <w:bdr w:val="none" w:color="auto" w:sz="0" w:space="0"/>
-          <w:shd w:val="clear" w:fill="F5F5F5"/>
-        </w:rPr>
-      </w:pPr>
-      <w:r>
-        <w:rPr>
-          <w:rFonts w:hint="default" w:ascii="Courier New" w:hAnsi="Courier New" w:cs="Courier New"/>
-          <w:b w:val="0"/>
-          <w:i w:val="0"/>
-          <w:caps w:val="0"/>
-          <w:color w:val="000000"/>
-          <w:spacing w:val="0"/>
-          <w:sz w:val="18"/>
-          <w:szCs w:val="18"/>
-          <w:bdr w:val="none" w:color="auto" w:sz="0" w:space="0"/>
+          <w:shd w:val="clear" w:fill="F5F5F5"/>
+        </w:rPr>
+      </w:pPr>
+      <w:r>
+        <w:rPr>
+          <w:rFonts w:hint="default" w:ascii="Courier New" w:hAnsi="Courier New" w:cs="Courier New"/>
+          <w:b w:val="0"/>
+          <w:i w:val="0"/>
+          <w:caps w:val="0"/>
+          <w:color w:val="000000"/>
+          <w:spacing w:val="0"/>
+          <w:sz w:val="18"/>
+          <w:szCs w:val="18"/>
           <w:shd w:val="clear" w:fill="F5F5F5"/>
         </w:rPr>
         <w:t xml:space="preserve"> </w:t>
@@ -299,7 +287,6 @@
           <w:spacing w:val="0"/>
           <w:sz w:val="18"/>
           <w:szCs w:val="18"/>
-          <w:bdr w:val="none" w:color="auto" w:sz="0" w:space="0"/>
           <w:shd w:val="clear" w:fill="F5F5F5"/>
           <w:lang w:val="en-US" w:eastAsia="zh-CN"/>
         </w:rPr>
@@ -315,7 +302,6 @@
           <w:spacing w:val="0"/>
           <w:sz w:val="18"/>
           <w:szCs w:val="18"/>
-          <w:bdr w:val="none" w:color="auto" w:sz="0" w:space="0"/>
           <w:shd w:val="clear" w:fill="F5F5F5"/>
         </w:rPr>
         <w:t>text-align</w:t>
@@ -330,7 +316,6 @@
           <w:spacing w:val="0"/>
           <w:sz w:val="18"/>
           <w:szCs w:val="18"/>
-          <w:bdr w:val="none" w:color="auto" w:sz="0" w:space="0"/>
           <w:shd w:val="clear" w:fill="F5F5F5"/>
         </w:rPr>
         <w:t>:</w:t>
@@ -345,7 +330,6 @@
           <w:spacing w:val="0"/>
           <w:sz w:val="18"/>
           <w:szCs w:val="18"/>
-          <w:bdr w:val="none" w:color="auto" w:sz="0" w:space="0"/>
           <w:shd w:val="clear" w:fill="F5F5F5"/>
         </w:rPr>
         <w:t>center</w:t>
@@ -360,7 +344,6 @@
           <w:spacing w:val="0"/>
           <w:sz w:val="18"/>
           <w:szCs w:val="18"/>
-          <w:bdr w:val="none" w:color="auto" w:sz="0" w:space="0"/>
           <w:shd w:val="clear" w:fill="F5F5F5"/>
         </w:rPr>
         <w:t xml:space="preserve">;  </w:t>
@@ -409,7 +392,6 @@
           <w:spacing w:val="0"/>
           <w:sz w:val="18"/>
           <w:szCs w:val="18"/>
-          <w:bdr w:val="none" w:color="auto" w:sz="0" w:space="0"/>
           <w:shd w:val="clear" w:fill="F5F5F5"/>
         </w:rPr>
         <w:t xml:space="preserve"> } </w:t>
@@ -452,7 +434,6 @@
           <w:spacing w:val="0"/>
           <w:sz w:val="21"/>
           <w:szCs w:val="21"/>
-          <w:bdr w:val="none" w:color="auto" w:sz="0" w:space="0"/>
           <w:shd w:val="clear" w:fill="FFFFFF"/>
         </w:rPr>
         <w:t>缺点：body内所有内容一并居中</w:t>
@@ -507,7 +488,6 @@
           <w:spacing w:val="0"/>
           <w:sz w:val="21"/>
           <w:szCs w:val="21"/>
-          <w:bdr w:val="none" w:color="auto" w:sz="0" w:space="0"/>
           <w:shd w:val="clear" w:fill="FFFFFF"/>
         </w:rPr>
         <w:t>2.</w:t>
@@ -549,7 +529,6 @@
           <w:spacing w:val="0"/>
           <w:sz w:val="18"/>
           <w:szCs w:val="18"/>
-          <w:bdr w:val="none" w:color="auto" w:sz="0" w:space="0"/>
           <w:shd w:val="clear" w:fill="F5F5F5"/>
         </w:rPr>
       </w:pPr>
@@ -563,7 +542,6 @@
           <w:spacing w:val="0"/>
           <w:sz w:val="18"/>
           <w:szCs w:val="18"/>
-          <w:bdr w:val="none" w:color="auto" w:sz="0" w:space="0"/>
           <w:shd w:val="clear" w:fill="F5F5F5"/>
         </w:rPr>
         <w:t>.center</w:t>
@@ -578,7 +556,6 @@
           <w:spacing w:val="0"/>
           <w:sz w:val="18"/>
           <w:szCs w:val="18"/>
-          <w:bdr w:val="none" w:color="auto" w:sz="0" w:space="0"/>
           <w:shd w:val="clear" w:fill="F5F5F5"/>
         </w:rPr>
         <w:t>{</w:t>
@@ -620,7 +597,6 @@
           <w:spacing w:val="0"/>
           <w:sz w:val="18"/>
           <w:szCs w:val="18"/>
-          <w:bdr w:val="none" w:color="auto" w:sz="0" w:space="0"/>
           <w:shd w:val="clear" w:fill="F5F5F5"/>
         </w:rPr>
       </w:pPr>
@@ -634,7 +610,6 @@
           <w:spacing w:val="0"/>
           <w:sz w:val="18"/>
           <w:szCs w:val="18"/>
-          <w:bdr w:val="none" w:color="auto" w:sz="0" w:space="0"/>
           <w:shd w:val="clear" w:fill="F5F5F5"/>
         </w:rPr>
         <w:t>position</w:t>
@@ -649,7 +624,6 @@
           <w:spacing w:val="0"/>
           <w:sz w:val="18"/>
           <w:szCs w:val="18"/>
-          <w:bdr w:val="none" w:color="auto" w:sz="0" w:space="0"/>
           <w:shd w:val="clear" w:fill="F5F5F5"/>
         </w:rPr>
         <w:t>:</w:t>
@@ -664,7 +638,6 @@
           <w:spacing w:val="0"/>
           <w:sz w:val="18"/>
           <w:szCs w:val="18"/>
-          <w:bdr w:val="none" w:color="auto" w:sz="0" w:space="0"/>
           <w:shd w:val="clear" w:fill="F5F5F5"/>
         </w:rPr>
         <w:t xml:space="preserve"> fixed</w:t>
@@ -679,7 +652,6 @@
           <w:spacing w:val="0"/>
           <w:sz w:val="18"/>
           <w:szCs w:val="18"/>
-          <w:bdr w:val="none" w:color="auto" w:sz="0" w:space="0"/>
           <w:shd w:val="clear" w:fill="F5F5F5"/>
         </w:rPr>
         <w:t>;</w:t>
@@ -721,7 +693,6 @@
           <w:spacing w:val="0"/>
           <w:sz w:val="18"/>
           <w:szCs w:val="18"/>
-          <w:bdr w:val="none" w:color="auto" w:sz="0" w:space="0"/>
           <w:shd w:val="clear" w:fill="F5F5F5"/>
         </w:rPr>
       </w:pPr>
@@ -735,7 +706,6 @@
           <w:spacing w:val="0"/>
           <w:sz w:val="18"/>
           <w:szCs w:val="18"/>
-          <w:bdr w:val="none" w:color="auto" w:sz="0" w:space="0"/>
           <w:shd w:val="clear" w:fill="F5F5F5"/>
         </w:rPr>
         <w:t>left</w:t>
@@ -750,7 +720,6 @@
           <w:spacing w:val="0"/>
           <w:sz w:val="18"/>
           <w:szCs w:val="18"/>
-          <w:bdr w:val="none" w:color="auto" w:sz="0" w:space="0"/>
           <w:shd w:val="clear" w:fill="F5F5F5"/>
         </w:rPr>
         <w:t>:</w:t>
@@ -765,7 +734,6 @@
           <w:spacing w:val="0"/>
           <w:sz w:val="18"/>
           <w:szCs w:val="18"/>
-          <w:bdr w:val="none" w:color="auto" w:sz="0" w:space="0"/>
           <w:shd w:val="clear" w:fill="F5F5F5"/>
         </w:rPr>
         <w:t xml:space="preserve"> 50%</w:t>
@@ -780,7 +748,6 @@
           <w:spacing w:val="0"/>
           <w:sz w:val="18"/>
           <w:szCs w:val="18"/>
-          <w:bdr w:val="none" w:color="auto" w:sz="0" w:space="0"/>
           <w:shd w:val="clear" w:fill="F5F5F5"/>
         </w:rPr>
         <w:t>;</w:t>
@@ -829,7 +796,6 @@
           <w:spacing w:val="0"/>
           <w:sz w:val="18"/>
           <w:szCs w:val="18"/>
-          <w:bdr w:val="none" w:color="auto" w:sz="0" w:space="0"/>
           <w:shd w:val="clear" w:fill="F5F5F5"/>
         </w:rPr>
         <w:t>}</w:t>
@@ -884,7 +850,6 @@
           <w:spacing w:val="0"/>
           <w:sz w:val="21"/>
           <w:szCs w:val="21"/>
-          <w:bdr w:val="none" w:color="auto" w:sz="0" w:space="0"/>
           <w:shd w:val="clear" w:fill="FFFFFF"/>
         </w:rPr>
         <w:t>缺点：需要设置position属性，网页复杂时容易扰乱页面布局,而且只是元素的起始位置居中</w:t>
@@ -939,7 +904,6 @@
           <w:spacing w:val="0"/>
           <w:sz w:val="21"/>
           <w:szCs w:val="21"/>
-          <w:bdr w:val="none" w:color="auto" w:sz="0" w:space="0"/>
           <w:shd w:val="clear" w:fill="FFFFFF"/>
         </w:rPr>
         <w:t>3.</w:t>
@@ -981,21 +945,19 @@
           <w:spacing w:val="0"/>
           <w:sz w:val="18"/>
           <w:szCs w:val="18"/>
-          <w:bdr w:val="none" w:color="auto" w:sz="0" w:space="0"/>
-          <w:shd w:val="clear" w:fill="F5F5F5"/>
-        </w:rPr>
-      </w:pPr>
-      <w:r>
-        <w:rPr>
-          <w:rFonts w:hint="default" w:ascii="Courier New" w:hAnsi="Courier New" w:cs="Courier New"/>
-          <w:b w:val="0"/>
-          <w:i w:val="0"/>
-          <w:caps w:val="0"/>
-          <w:color w:val="000000"/>
-          <w:spacing w:val="0"/>
-          <w:sz w:val="18"/>
-          <w:szCs w:val="18"/>
-          <w:bdr w:val="none" w:color="auto" w:sz="0" w:space="0"/>
+          <w:shd w:val="clear" w:fill="F5F5F5"/>
+        </w:rPr>
+      </w:pPr>
+      <w:r>
+        <w:rPr>
+          <w:rFonts w:hint="default" w:ascii="Courier New" w:hAnsi="Courier New" w:cs="Courier New"/>
+          <w:b w:val="0"/>
+          <w:i w:val="0"/>
+          <w:caps w:val="0"/>
+          <w:color w:val="000000"/>
+          <w:spacing w:val="0"/>
+          <w:sz w:val="18"/>
+          <w:szCs w:val="18"/>
           <w:shd w:val="clear" w:fill="F5F5F5"/>
         </w:rPr>
         <w:t xml:space="preserve"> </w:t>
@@ -1010,7 +972,6 @@
           <w:spacing w:val="0"/>
           <w:sz w:val="18"/>
           <w:szCs w:val="18"/>
-          <w:bdr w:val="none" w:color="auto" w:sz="0" w:space="0"/>
           <w:shd w:val="clear" w:fill="F5F5F5"/>
         </w:rPr>
         <w:t>.center</w:t>
@@ -1025,7 +986,6 @@
           <w:spacing w:val="0"/>
           <w:sz w:val="18"/>
           <w:szCs w:val="18"/>
-          <w:bdr w:val="none" w:color="auto" w:sz="0" w:space="0"/>
           <w:shd w:val="clear" w:fill="F5F5F5"/>
         </w:rPr>
         <w:t>{</w:t>
@@ -1067,21 +1027,19 @@
           <w:spacing w:val="0"/>
           <w:sz w:val="18"/>
           <w:szCs w:val="18"/>
-          <w:bdr w:val="none" w:color="auto" w:sz="0" w:space="0"/>
-          <w:shd w:val="clear" w:fill="F5F5F5"/>
-        </w:rPr>
-      </w:pPr>
-      <w:r>
-        <w:rPr>
-          <w:rFonts w:hint="default" w:ascii="Courier New" w:hAnsi="Courier New" w:cs="Courier New"/>
-          <w:b w:val="0"/>
-          <w:i w:val="0"/>
-          <w:caps w:val="0"/>
-          <w:color w:val="000000"/>
-          <w:spacing w:val="0"/>
-          <w:sz w:val="18"/>
-          <w:szCs w:val="18"/>
-          <w:bdr w:val="none" w:color="auto" w:sz="0" w:space="0"/>
+          <w:shd w:val="clear" w:fill="F5F5F5"/>
+        </w:rPr>
+      </w:pPr>
+      <w:r>
+        <w:rPr>
+          <w:rFonts w:hint="default" w:ascii="Courier New" w:hAnsi="Courier New" w:cs="Courier New"/>
+          <w:b w:val="0"/>
+          <w:i w:val="0"/>
+          <w:caps w:val="0"/>
+          <w:color w:val="000000"/>
+          <w:spacing w:val="0"/>
+          <w:sz w:val="18"/>
+          <w:szCs w:val="18"/>
           <w:shd w:val="clear" w:fill="F5F5F5"/>
         </w:rPr>
         <w:t xml:space="preserve"> </w:t>
@@ -1096,7 +1054,6 @@
           <w:spacing w:val="0"/>
           <w:sz w:val="18"/>
           <w:szCs w:val="18"/>
-          <w:bdr w:val="none" w:color="auto" w:sz="0" w:space="0"/>
           <w:shd w:val="clear" w:fill="F5F5F5"/>
         </w:rPr>
         <w:t>width</w:t>
@@ -1111,7 +1068,6 @@
           <w:spacing w:val="0"/>
           <w:sz w:val="18"/>
           <w:szCs w:val="18"/>
-          <w:bdr w:val="none" w:color="auto" w:sz="0" w:space="0"/>
           <w:shd w:val="clear" w:fill="F5F5F5"/>
         </w:rPr>
         <w:t>:</w:t>
@@ -1126,7 +1082,6 @@
           <w:spacing w:val="0"/>
           <w:sz w:val="18"/>
           <w:szCs w:val="18"/>
-          <w:bdr w:val="none" w:color="auto" w:sz="0" w:space="0"/>
           <w:shd w:val="clear" w:fill="F5F5F5"/>
         </w:rPr>
         <w:t>500px</w:t>
@@ -1141,7 +1096,6 @@
           <w:spacing w:val="0"/>
           <w:sz w:val="18"/>
           <w:szCs w:val="18"/>
-          <w:bdr w:val="none" w:color="auto" w:sz="0" w:space="0"/>
           <w:shd w:val="clear" w:fill="F5F5F5"/>
         </w:rPr>
         <w:t>;</w:t>
@@ -1183,21 +1137,19 @@
           <w:spacing w:val="0"/>
           <w:sz w:val="18"/>
           <w:szCs w:val="18"/>
-          <w:bdr w:val="none" w:color="auto" w:sz="0" w:space="0"/>
-          <w:shd w:val="clear" w:fill="F5F5F5"/>
-        </w:rPr>
-      </w:pPr>
-      <w:r>
-        <w:rPr>
-          <w:rFonts w:hint="default" w:ascii="Courier New" w:hAnsi="Courier New" w:cs="Courier New"/>
-          <w:b w:val="0"/>
-          <w:i w:val="0"/>
-          <w:caps w:val="0"/>
-          <w:color w:val="000000"/>
-          <w:spacing w:val="0"/>
-          <w:sz w:val="18"/>
-          <w:szCs w:val="18"/>
-          <w:bdr w:val="none" w:color="auto" w:sz="0" w:space="0"/>
+          <w:shd w:val="clear" w:fill="F5F5F5"/>
+        </w:rPr>
+      </w:pPr>
+      <w:r>
+        <w:rPr>
+          <w:rFonts w:hint="default" w:ascii="Courier New" w:hAnsi="Courier New" w:cs="Courier New"/>
+          <w:b w:val="0"/>
+          <w:i w:val="0"/>
+          <w:caps w:val="0"/>
+          <w:color w:val="000000"/>
+          <w:spacing w:val="0"/>
+          <w:sz w:val="18"/>
+          <w:szCs w:val="18"/>
           <w:shd w:val="clear" w:fill="F5F5F5"/>
         </w:rPr>
         <w:t xml:space="preserve"> </w:t>
@@ -1212,7 +1164,6 @@
           <w:spacing w:val="0"/>
           <w:sz w:val="18"/>
           <w:szCs w:val="18"/>
-          <w:bdr w:val="none" w:color="auto" w:sz="0" w:space="0"/>
           <w:shd w:val="clear" w:fill="F5F5F5"/>
         </w:rPr>
         <w:t>margin</w:t>
@@ -1227,7 +1178,6 @@
           <w:spacing w:val="0"/>
           <w:sz w:val="18"/>
           <w:szCs w:val="18"/>
-          <w:bdr w:val="none" w:color="auto" w:sz="0" w:space="0"/>
           <w:shd w:val="clear" w:fill="F5F5F5"/>
         </w:rPr>
         <w:t>:</w:t>
@@ -1242,7 +1192,6 @@
           <w:spacing w:val="0"/>
           <w:sz w:val="18"/>
           <w:szCs w:val="18"/>
-          <w:bdr w:val="none" w:color="auto" w:sz="0" w:space="0"/>
           <w:shd w:val="clear" w:fill="F5F5F5"/>
         </w:rPr>
         <w:t xml:space="preserve"> 0 auto</w:t>
@@ -1257,7 +1206,6 @@
           <w:spacing w:val="0"/>
           <w:sz w:val="18"/>
           <w:szCs w:val="18"/>
-          <w:bdr w:val="none" w:color="auto" w:sz="0" w:space="0"/>
           <w:shd w:val="clear" w:fill="F5F5F5"/>
         </w:rPr>
         <w:t>;</w:t>
@@ -1306,7 +1254,6 @@
           <w:spacing w:val="0"/>
           <w:sz w:val="18"/>
           <w:szCs w:val="18"/>
-          <w:bdr w:val="none" w:color="auto" w:sz="0" w:space="0"/>
           <w:shd w:val="clear" w:fill="F5F5F5"/>
         </w:rPr>
         <w:t xml:space="preserve"> }</w:t>
@@ -1361,7 +1308,6 @@
           <w:spacing w:val="0"/>
           <w:sz w:val="21"/>
           <w:szCs w:val="21"/>
-          <w:bdr w:val="none" w:color="auto" w:sz="0" w:space="0"/>
           <w:shd w:val="clear" w:fill="FFFFFF"/>
         </w:rPr>
         <w:t>缺点：需要设置div宽度</w:t>
@@ -1416,7 +1362,6 @@
           <w:spacing w:val="0"/>
           <w:sz w:val="21"/>
           <w:szCs w:val="21"/>
-          <w:bdr w:val="none" w:color="auto" w:sz="0" w:space="0"/>
           <w:shd w:val="clear" w:fill="FFFFFF"/>
         </w:rPr>
         <w:t>4.</w:t>
@@ -1458,21 +1403,19 @@
           <w:spacing w:val="0"/>
           <w:sz w:val="18"/>
           <w:szCs w:val="18"/>
-          <w:bdr w:val="none" w:color="auto" w:sz="0" w:space="0"/>
-          <w:shd w:val="clear" w:fill="F5F5F5"/>
-        </w:rPr>
-      </w:pPr>
-      <w:r>
-        <w:rPr>
-          <w:rFonts w:hint="default" w:ascii="Courier New" w:hAnsi="Courier New" w:cs="Courier New"/>
-          <w:b w:val="0"/>
-          <w:i w:val="0"/>
-          <w:caps w:val="0"/>
-          <w:color w:val="000000"/>
-          <w:spacing w:val="0"/>
-          <w:sz w:val="18"/>
-          <w:szCs w:val="18"/>
-          <w:bdr w:val="none" w:color="auto" w:sz="0" w:space="0"/>
+          <w:shd w:val="clear" w:fill="F5F5F5"/>
+        </w:rPr>
+      </w:pPr>
+      <w:r>
+        <w:rPr>
+          <w:rFonts w:hint="default" w:ascii="Courier New" w:hAnsi="Courier New" w:cs="Courier New"/>
+          <w:b w:val="0"/>
+          <w:i w:val="0"/>
+          <w:caps w:val="0"/>
+          <w:color w:val="000000"/>
+          <w:spacing w:val="0"/>
+          <w:sz w:val="18"/>
+          <w:szCs w:val="18"/>
           <w:shd w:val="clear" w:fill="F5F5F5"/>
         </w:rPr>
         <w:t xml:space="preserve"> </w:t>
@@ -1487,7 +1430,6 @@
           <w:spacing w:val="0"/>
           <w:sz w:val="18"/>
           <w:szCs w:val="18"/>
-          <w:bdr w:val="none" w:color="auto" w:sz="0" w:space="0"/>
           <w:shd w:val="clear" w:fill="F5F5F5"/>
         </w:rPr>
         <w:t xml:space="preserve">.center </w:t>
@@ -1502,7 +1444,6 @@
           <w:spacing w:val="0"/>
           <w:sz w:val="18"/>
           <w:szCs w:val="18"/>
-          <w:bdr w:val="none" w:color="auto" w:sz="0" w:space="0"/>
           <w:shd w:val="clear" w:fill="F5F5F5"/>
         </w:rPr>
         <w:t xml:space="preserve">{  </w:t>
@@ -1544,7 +1485,6 @@
           <w:spacing w:val="0"/>
           <w:sz w:val="18"/>
           <w:szCs w:val="18"/>
-          <w:bdr w:val="none" w:color="auto" w:sz="0" w:space="0"/>
           <w:shd w:val="clear" w:fill="F5F5F5"/>
         </w:rPr>
       </w:pPr>
@@ -1558,7 +1498,6 @@
           <w:spacing w:val="0"/>
           <w:sz w:val="18"/>
           <w:szCs w:val="18"/>
-          <w:bdr w:val="none" w:color="auto" w:sz="0" w:space="0"/>
           <w:shd w:val="clear" w:fill="F5F5F5"/>
         </w:rPr>
         <w:t xml:space="preserve">  display</w:t>
@@ -1573,7 +1512,6 @@
           <w:spacing w:val="0"/>
           <w:sz w:val="18"/>
           <w:szCs w:val="18"/>
-          <w:bdr w:val="none" w:color="auto" w:sz="0" w:space="0"/>
           <w:shd w:val="clear" w:fill="F5F5F5"/>
         </w:rPr>
         <w:t>:</w:t>
@@ -1588,7 +1526,6 @@
           <w:spacing w:val="0"/>
           <w:sz w:val="18"/>
           <w:szCs w:val="18"/>
-          <w:bdr w:val="none" w:color="auto" w:sz="0" w:space="0"/>
           <w:shd w:val="clear" w:fill="F5F5F5"/>
         </w:rPr>
         <w:t xml:space="preserve"> -webkit-flex</w:t>
@@ -1603,7 +1540,6 @@
           <w:spacing w:val="0"/>
           <w:sz w:val="18"/>
           <w:szCs w:val="18"/>
-          <w:bdr w:val="none" w:color="auto" w:sz="0" w:space="0"/>
           <w:shd w:val="clear" w:fill="F5F5F5"/>
         </w:rPr>
         <w:t xml:space="preserve">;  </w:t>
@@ -1645,21 +1581,19 @@
           <w:spacing w:val="0"/>
           <w:sz w:val="18"/>
           <w:szCs w:val="18"/>
-          <w:bdr w:val="none" w:color="auto" w:sz="0" w:space="0"/>
-          <w:shd w:val="clear" w:fill="F5F5F5"/>
-        </w:rPr>
-      </w:pPr>
-      <w:r>
-        <w:rPr>
-          <w:rFonts w:hint="default" w:ascii="Courier New" w:hAnsi="Courier New" w:cs="Courier New"/>
-          <w:b w:val="0"/>
-          <w:i w:val="0"/>
-          <w:caps w:val="0"/>
-          <w:color w:val="000000"/>
-          <w:spacing w:val="0"/>
-          <w:sz w:val="18"/>
-          <w:szCs w:val="18"/>
-          <w:bdr w:val="none" w:color="auto" w:sz="0" w:space="0"/>
+          <w:shd w:val="clear" w:fill="F5F5F5"/>
+        </w:rPr>
+      </w:pPr>
+      <w:r>
+        <w:rPr>
+          <w:rFonts w:hint="default" w:ascii="Courier New" w:hAnsi="Courier New" w:cs="Courier New"/>
+          <w:b w:val="0"/>
+          <w:i w:val="0"/>
+          <w:caps w:val="0"/>
+          <w:color w:val="000000"/>
+          <w:spacing w:val="0"/>
+          <w:sz w:val="18"/>
+          <w:szCs w:val="18"/>
           <w:shd w:val="clear" w:fill="F5F5F5"/>
         </w:rPr>
         <w:t xml:space="preserve"> </w:t>
@@ -1674,7 +1608,6 @@
           <w:spacing w:val="0"/>
           <w:sz w:val="18"/>
           <w:szCs w:val="18"/>
-          <w:bdr w:val="none" w:color="auto" w:sz="0" w:space="0"/>
           <w:shd w:val="clear" w:fill="F5F5F5"/>
         </w:rPr>
         <w:t xml:space="preserve">  -webkit-justify-content</w:t>
@@ -1689,7 +1622,6 @@
           <w:spacing w:val="0"/>
           <w:sz w:val="18"/>
           <w:szCs w:val="18"/>
-          <w:bdr w:val="none" w:color="auto" w:sz="0" w:space="0"/>
           <w:shd w:val="clear" w:fill="F5F5F5"/>
         </w:rPr>
         <w:t>:</w:t>
@@ -1704,7 +1636,6 @@
           <w:spacing w:val="0"/>
           <w:sz w:val="18"/>
           <w:szCs w:val="18"/>
-          <w:bdr w:val="none" w:color="auto" w:sz="0" w:space="0"/>
           <w:shd w:val="clear" w:fill="F5F5F5"/>
         </w:rPr>
         <w:t xml:space="preserve"> center</w:t>
@@ -1719,7 +1650,6 @@
           <w:spacing w:val="0"/>
           <w:sz w:val="18"/>
           <w:szCs w:val="18"/>
-          <w:bdr w:val="none" w:color="auto" w:sz="0" w:space="0"/>
           <w:shd w:val="clear" w:fill="F5F5F5"/>
         </w:rPr>
         <w:t xml:space="preserve">;  </w:t>
@@ -1761,21 +1691,19 @@
           <w:spacing w:val="0"/>
           <w:sz w:val="18"/>
           <w:szCs w:val="18"/>
-          <w:bdr w:val="none" w:color="auto" w:sz="0" w:space="0"/>
-          <w:shd w:val="clear" w:fill="F5F5F5"/>
-        </w:rPr>
-      </w:pPr>
-      <w:r>
-        <w:rPr>
-          <w:rFonts w:hint="default" w:ascii="Courier New" w:hAnsi="Courier New" w:cs="Courier New"/>
-          <w:b w:val="0"/>
-          <w:i w:val="0"/>
-          <w:caps w:val="0"/>
-          <w:color w:val="000000"/>
-          <w:spacing w:val="0"/>
-          <w:sz w:val="18"/>
-          <w:szCs w:val="18"/>
-          <w:bdr w:val="none" w:color="auto" w:sz="0" w:space="0"/>
+          <w:shd w:val="clear" w:fill="F5F5F5"/>
+        </w:rPr>
+      </w:pPr>
+      <w:r>
+        <w:rPr>
+          <w:rFonts w:hint="default" w:ascii="Courier New" w:hAnsi="Courier New" w:cs="Courier New"/>
+          <w:b w:val="0"/>
+          <w:i w:val="0"/>
+          <w:caps w:val="0"/>
+          <w:color w:val="000000"/>
+          <w:spacing w:val="0"/>
+          <w:sz w:val="18"/>
+          <w:szCs w:val="18"/>
           <w:shd w:val="clear" w:fill="F5F5F5"/>
         </w:rPr>
         <w:t xml:space="preserve"> </w:t>
@@ -1790,7 +1718,6 @@
           <w:spacing w:val="0"/>
           <w:sz w:val="18"/>
           <w:szCs w:val="18"/>
-          <w:bdr w:val="none" w:color="auto" w:sz="0" w:space="0"/>
           <w:shd w:val="clear" w:fill="F5F5F5"/>
         </w:rPr>
         <w:t xml:space="preserve">  -webkit-align-items</w:t>
@@ -1805,7 +1732,6 @@
           <w:spacing w:val="0"/>
           <w:sz w:val="18"/>
           <w:szCs w:val="18"/>
-          <w:bdr w:val="none" w:color="auto" w:sz="0" w:space="0"/>
           <w:shd w:val="clear" w:fill="F5F5F5"/>
         </w:rPr>
         <w:t>:</w:t>
@@ -1820,7 +1746,6 @@
           <w:spacing w:val="0"/>
           <w:sz w:val="18"/>
           <w:szCs w:val="18"/>
-          <w:bdr w:val="none" w:color="auto" w:sz="0" w:space="0"/>
           <w:shd w:val="clear" w:fill="F5F5F5"/>
         </w:rPr>
         <w:t xml:space="preserve"> center</w:t>
@@ -1835,7 +1760,6 @@
           <w:spacing w:val="0"/>
           <w:sz w:val="18"/>
           <w:szCs w:val="18"/>
-          <w:bdr w:val="none" w:color="auto" w:sz="0" w:space="0"/>
           <w:shd w:val="clear" w:fill="F5F5F5"/>
         </w:rPr>
         <w:t xml:space="preserve">;  </w:t>
@@ -1884,7 +1808,6 @@
           <w:spacing w:val="0"/>
           <w:sz w:val="18"/>
           <w:szCs w:val="18"/>
-          <w:bdr w:val="none" w:color="auto" w:sz="0" w:space="0"/>
           <w:shd w:val="clear" w:fill="F5F5F5"/>
         </w:rPr>
         <w:t xml:space="preserve">  }  </w:t>
@@ -1939,7 +1862,6 @@
           <w:spacing w:val="0"/>
           <w:sz w:val="21"/>
           <w:szCs w:val="21"/>
-          <w:bdr w:val="none" w:color="auto" w:sz="0" w:space="0"/>
           <w:shd w:val="clear" w:fill="FFFFFF"/>
         </w:rPr>
         <w:t>缺点：需要支持Html5</w:t>
@@ -1994,7 +1916,6 @@
           <w:spacing w:val="0"/>
           <w:sz w:val="21"/>
           <w:szCs w:val="21"/>
-          <w:bdr w:val="none" w:color="auto" w:sz="0" w:space="0"/>
           <w:shd w:val="clear" w:fill="FFFFFF"/>
         </w:rPr>
         <w:t>5.</w:t>
@@ -2036,21 +1957,19 @@
           <w:spacing w:val="0"/>
           <w:sz w:val="18"/>
           <w:szCs w:val="18"/>
-          <w:bdr w:val="none" w:color="auto" w:sz="0" w:space="0"/>
-          <w:shd w:val="clear" w:fill="F5F5F5"/>
-        </w:rPr>
-      </w:pPr>
-      <w:r>
-        <w:rPr>
-          <w:rFonts w:hint="default" w:ascii="Courier New" w:hAnsi="Courier New" w:cs="Courier New"/>
-          <w:b w:val="0"/>
-          <w:i w:val="0"/>
-          <w:caps w:val="0"/>
-          <w:color w:val="000000"/>
-          <w:spacing w:val="0"/>
-          <w:sz w:val="18"/>
-          <w:szCs w:val="18"/>
-          <w:bdr w:val="none" w:color="auto" w:sz="0" w:space="0"/>
+          <w:shd w:val="clear" w:fill="F5F5F5"/>
+        </w:rPr>
+      </w:pPr>
+      <w:r>
+        <w:rPr>
+          <w:rFonts w:hint="default" w:ascii="Courier New" w:hAnsi="Courier New" w:cs="Courier New"/>
+          <w:b w:val="0"/>
+          <w:i w:val="0"/>
+          <w:caps w:val="0"/>
+          <w:color w:val="000000"/>
+          <w:spacing w:val="0"/>
+          <w:sz w:val="18"/>
+          <w:szCs w:val="18"/>
           <w:shd w:val="clear" w:fill="F5F5F5"/>
         </w:rPr>
         <w:t xml:space="preserve"> </w:t>
@@ -2065,7 +1984,6 @@
           <w:spacing w:val="0"/>
           <w:sz w:val="18"/>
           <w:szCs w:val="18"/>
-          <w:bdr w:val="none" w:color="auto" w:sz="0" w:space="0"/>
           <w:shd w:val="clear" w:fill="F5F5F5"/>
         </w:rPr>
         <w:t xml:space="preserve">    .center </w:t>
@@ -2080,7 +1998,6 @@
           <w:spacing w:val="0"/>
           <w:sz w:val="18"/>
           <w:szCs w:val="18"/>
-          <w:bdr w:val="none" w:color="auto" w:sz="0" w:space="0"/>
           <w:shd w:val="clear" w:fill="F5F5F5"/>
         </w:rPr>
         <w:t>{</w:t>
@@ -2122,21 +2039,19 @@
           <w:spacing w:val="0"/>
           <w:sz w:val="18"/>
           <w:szCs w:val="18"/>
-          <w:bdr w:val="none" w:color="auto" w:sz="0" w:space="0"/>
-          <w:shd w:val="clear" w:fill="F5F5F5"/>
-        </w:rPr>
-      </w:pPr>
-      <w:r>
-        <w:rPr>
-          <w:rFonts w:hint="default" w:ascii="Courier New" w:hAnsi="Courier New" w:cs="Courier New"/>
-          <w:b w:val="0"/>
-          <w:i w:val="0"/>
-          <w:caps w:val="0"/>
-          <w:color w:val="000000"/>
-          <w:spacing w:val="0"/>
-          <w:sz w:val="18"/>
-          <w:szCs w:val="18"/>
-          <w:bdr w:val="none" w:color="auto" w:sz="0" w:space="0"/>
+          <w:shd w:val="clear" w:fill="F5F5F5"/>
+        </w:rPr>
+      </w:pPr>
+      <w:r>
+        <w:rPr>
+          <w:rFonts w:hint="default" w:ascii="Courier New" w:hAnsi="Courier New" w:cs="Courier New"/>
+          <w:b w:val="0"/>
+          <w:i w:val="0"/>
+          <w:caps w:val="0"/>
+          <w:color w:val="000000"/>
+          <w:spacing w:val="0"/>
+          <w:sz w:val="18"/>
+          <w:szCs w:val="18"/>
           <w:shd w:val="clear" w:fill="F5F5F5"/>
         </w:rPr>
         <w:t xml:space="preserve"> </w:t>
@@ -2151,7 +2066,6 @@
           <w:spacing w:val="0"/>
           <w:sz w:val="18"/>
           <w:szCs w:val="18"/>
-          <w:bdr w:val="none" w:color="auto" w:sz="0" w:space="0"/>
           <w:shd w:val="clear" w:fill="F5F5F5"/>
         </w:rPr>
         <w:t xml:space="preserve">        position</w:t>
@@ -2166,7 +2080,6 @@
           <w:spacing w:val="0"/>
           <w:sz w:val="18"/>
           <w:szCs w:val="18"/>
-          <w:bdr w:val="none" w:color="auto" w:sz="0" w:space="0"/>
           <w:shd w:val="clear" w:fill="F5F5F5"/>
         </w:rPr>
         <w:t>:</w:t>
@@ -2181,7 +2094,6 @@
           <w:spacing w:val="0"/>
           <w:sz w:val="18"/>
           <w:szCs w:val="18"/>
-          <w:bdr w:val="none" w:color="auto" w:sz="0" w:space="0"/>
           <w:shd w:val="clear" w:fill="F5F5F5"/>
         </w:rPr>
         <w:t xml:space="preserve"> absolute</w:t>
@@ -2196,7 +2108,6 @@
           <w:spacing w:val="0"/>
           <w:sz w:val="18"/>
           <w:szCs w:val="18"/>
-          <w:bdr w:val="none" w:color="auto" w:sz="0" w:space="0"/>
           <w:shd w:val="clear" w:fill="F5F5F5"/>
         </w:rPr>
         <w:t>;</w:t>
@@ -2238,21 +2149,19 @@
           <w:spacing w:val="0"/>
           <w:sz w:val="18"/>
           <w:szCs w:val="18"/>
-          <w:bdr w:val="none" w:color="auto" w:sz="0" w:space="0"/>
-          <w:shd w:val="clear" w:fill="F5F5F5"/>
-        </w:rPr>
-      </w:pPr>
-      <w:r>
-        <w:rPr>
-          <w:rFonts w:hint="default" w:ascii="Courier New" w:hAnsi="Courier New" w:cs="Courier New"/>
-          <w:b w:val="0"/>
-          <w:i w:val="0"/>
-          <w:caps w:val="0"/>
-          <w:color w:val="000000"/>
-          <w:spacing w:val="0"/>
-          <w:sz w:val="18"/>
-          <w:szCs w:val="18"/>
-          <w:bdr w:val="none" w:color="auto" w:sz="0" w:space="0"/>
+          <w:shd w:val="clear" w:fill="F5F5F5"/>
+        </w:rPr>
+      </w:pPr>
+      <w:r>
+        <w:rPr>
+          <w:rFonts w:hint="default" w:ascii="Courier New" w:hAnsi="Courier New" w:cs="Courier New"/>
+          <w:b w:val="0"/>
+          <w:i w:val="0"/>
+          <w:caps w:val="0"/>
+          <w:color w:val="000000"/>
+          <w:spacing w:val="0"/>
+          <w:sz w:val="18"/>
+          <w:szCs w:val="18"/>
           <w:shd w:val="clear" w:fill="F5F5F5"/>
         </w:rPr>
         <w:t xml:space="preserve"> </w:t>
@@ -2267,7 +2176,6 @@
           <w:spacing w:val="0"/>
           <w:sz w:val="18"/>
           <w:szCs w:val="18"/>
-          <w:bdr w:val="none" w:color="auto" w:sz="0" w:space="0"/>
           <w:shd w:val="clear" w:fill="F5F5F5"/>
         </w:rPr>
         <w:t xml:space="preserve">        top</w:t>
@@ -2282,7 +2190,6 @@
           <w:spacing w:val="0"/>
           <w:sz w:val="18"/>
           <w:szCs w:val="18"/>
-          <w:bdr w:val="none" w:color="auto" w:sz="0" w:space="0"/>
           <w:shd w:val="clear" w:fill="F5F5F5"/>
         </w:rPr>
         <w:t>:</w:t>
@@ -2297,7 +2204,6 @@
           <w:spacing w:val="0"/>
           <w:sz w:val="18"/>
           <w:szCs w:val="18"/>
-          <w:bdr w:val="none" w:color="auto" w:sz="0" w:space="0"/>
           <w:shd w:val="clear" w:fill="F5F5F5"/>
         </w:rPr>
         <w:t xml:space="preserve"> 50%</w:t>
@@ -2312,7 +2218,6 @@
           <w:spacing w:val="0"/>
           <w:sz w:val="18"/>
           <w:szCs w:val="18"/>
-          <w:bdr w:val="none" w:color="auto" w:sz="0" w:space="0"/>
           <w:shd w:val="clear" w:fill="F5F5F5"/>
         </w:rPr>
         <w:t>;</w:t>
@@ -2354,7 +2259,6 @@
           <w:spacing w:val="0"/>
           <w:sz w:val="18"/>
           <w:szCs w:val="18"/>
-          <w:bdr w:val="none" w:color="auto" w:sz="0" w:space="0"/>
           <w:shd w:val="clear" w:fill="F5F5F5"/>
         </w:rPr>
       </w:pPr>
@@ -2368,7 +2272,6 @@
           <w:spacing w:val="0"/>
           <w:sz w:val="18"/>
           <w:szCs w:val="18"/>
-          <w:bdr w:val="none" w:color="auto" w:sz="0" w:space="0"/>
           <w:shd w:val="clear" w:fill="F5F5F5"/>
         </w:rPr>
         <w:t xml:space="preserve">        left</w:t>
@@ -2383,7 +2286,6 @@
           <w:spacing w:val="0"/>
           <w:sz w:val="18"/>
           <w:szCs w:val="18"/>
-          <w:bdr w:val="none" w:color="auto" w:sz="0" w:space="0"/>
           <w:shd w:val="clear" w:fill="F5F5F5"/>
         </w:rPr>
         <w:t>:</w:t>
@@ -2398,7 +2300,6 @@
           <w:spacing w:val="0"/>
           <w:sz w:val="18"/>
           <w:szCs w:val="18"/>
-          <w:bdr w:val="none" w:color="auto" w:sz="0" w:space="0"/>
           <w:shd w:val="clear" w:fill="F5F5F5"/>
         </w:rPr>
         <w:t xml:space="preserve"> 50%</w:t>
@@ -2413,7 +2314,6 @@
           <w:spacing w:val="0"/>
           <w:sz w:val="18"/>
           <w:szCs w:val="18"/>
-          <w:bdr w:val="none" w:color="auto" w:sz="0" w:space="0"/>
           <w:shd w:val="clear" w:fill="F5F5F5"/>
         </w:rPr>
         <w:t>;</w:t>
@@ -2455,21 +2355,19 @@
           <w:spacing w:val="0"/>
           <w:sz w:val="18"/>
           <w:szCs w:val="18"/>
-          <w:bdr w:val="none" w:color="auto" w:sz="0" w:space="0"/>
-          <w:shd w:val="clear" w:fill="F5F5F5"/>
-        </w:rPr>
-      </w:pPr>
-      <w:r>
-        <w:rPr>
-          <w:rFonts w:hint="default" w:ascii="Courier New" w:hAnsi="Courier New" w:cs="Courier New"/>
-          <w:b w:val="0"/>
-          <w:i w:val="0"/>
-          <w:caps w:val="0"/>
-          <w:color w:val="000000"/>
-          <w:spacing w:val="0"/>
-          <w:sz w:val="18"/>
-          <w:szCs w:val="18"/>
-          <w:bdr w:val="none" w:color="auto" w:sz="0" w:space="0"/>
+          <w:shd w:val="clear" w:fill="F5F5F5"/>
+        </w:rPr>
+      </w:pPr>
+      <w:r>
+        <w:rPr>
+          <w:rFonts w:hint="default" w:ascii="Courier New" w:hAnsi="Courier New" w:cs="Courier New"/>
+          <w:b w:val="0"/>
+          <w:i w:val="0"/>
+          <w:caps w:val="0"/>
+          <w:color w:val="000000"/>
+          <w:spacing w:val="0"/>
+          <w:sz w:val="18"/>
+          <w:szCs w:val="18"/>
           <w:shd w:val="clear" w:fill="F5F5F5"/>
         </w:rPr>
         <w:t xml:space="preserve"> </w:t>
@@ -2484,7 +2382,6 @@
           <w:spacing w:val="0"/>
           <w:sz w:val="18"/>
           <w:szCs w:val="18"/>
-          <w:bdr w:val="none" w:color="auto" w:sz="0" w:space="0"/>
           <w:shd w:val="clear" w:fill="F5F5F5"/>
         </w:rPr>
         <w:t xml:space="preserve">        -ms-transform</w:t>
@@ -2499,7 +2396,6 @@
           <w:spacing w:val="0"/>
           <w:sz w:val="18"/>
           <w:szCs w:val="18"/>
-          <w:bdr w:val="none" w:color="auto" w:sz="0" w:space="0"/>
           <w:shd w:val="clear" w:fill="F5F5F5"/>
         </w:rPr>
         <w:t>:</w:t>
@@ -2514,7 +2410,6 @@
           <w:spacing w:val="0"/>
           <w:sz w:val="18"/>
           <w:szCs w:val="18"/>
-          <w:bdr w:val="none" w:color="auto" w:sz="0" w:space="0"/>
           <w:shd w:val="clear" w:fill="F5F5F5"/>
         </w:rPr>
         <w:t xml:space="preserve"> translate(-50%,-50%)</w:t>
@@ -2529,7 +2424,6 @@
           <w:spacing w:val="0"/>
           <w:sz w:val="18"/>
           <w:szCs w:val="18"/>
-          <w:bdr w:val="none" w:color="auto" w:sz="0" w:space="0"/>
           <w:shd w:val="clear" w:fill="F5F5F5"/>
         </w:rPr>
         <w:t>;</w:t>
@@ -2571,7 +2465,6 @@
           <w:spacing w:val="0"/>
           <w:sz w:val="18"/>
           <w:szCs w:val="18"/>
-          <w:bdr w:val="none" w:color="auto" w:sz="0" w:space="0"/>
           <w:shd w:val="clear" w:fill="F5F5F5"/>
         </w:rPr>
       </w:pPr>
@@ -2585,7 +2478,6 @@
           <w:spacing w:val="0"/>
           <w:sz w:val="18"/>
           <w:szCs w:val="18"/>
-          <w:bdr w:val="none" w:color="auto" w:sz="0" w:space="0"/>
           <w:shd w:val="clear" w:fill="F5F5F5"/>
         </w:rPr>
         <w:t xml:space="preserve">        -moz-transform</w:t>
@@ -2600,7 +2492,6 @@
           <w:spacing w:val="0"/>
           <w:sz w:val="18"/>
           <w:szCs w:val="18"/>
-          <w:bdr w:val="none" w:color="auto" w:sz="0" w:space="0"/>
           <w:shd w:val="clear" w:fill="F5F5F5"/>
         </w:rPr>
         <w:t>:</w:t>
@@ -2615,7 +2506,6 @@
           <w:spacing w:val="0"/>
           <w:sz w:val="18"/>
           <w:szCs w:val="18"/>
-          <w:bdr w:val="none" w:color="auto" w:sz="0" w:space="0"/>
           <w:shd w:val="clear" w:fill="F5F5F5"/>
         </w:rPr>
         <w:t xml:space="preserve"> translate(-50%,-50%)</w:t>
@@ -2630,7 +2520,6 @@
           <w:spacing w:val="0"/>
           <w:sz w:val="18"/>
           <w:szCs w:val="18"/>
-          <w:bdr w:val="none" w:color="auto" w:sz="0" w:space="0"/>
           <w:shd w:val="clear" w:fill="F5F5F5"/>
         </w:rPr>
         <w:t>;</w:t>
@@ -2672,21 +2561,19 @@
           <w:spacing w:val="0"/>
           <w:sz w:val="18"/>
           <w:szCs w:val="18"/>
-          <w:bdr w:val="none" w:color="auto" w:sz="0" w:space="0"/>
-          <w:shd w:val="clear" w:fill="F5F5F5"/>
-        </w:rPr>
-      </w:pPr>
-      <w:r>
-        <w:rPr>
-          <w:rFonts w:hint="default" w:ascii="Courier New" w:hAnsi="Courier New" w:cs="Courier New"/>
-          <w:b w:val="0"/>
-          <w:i w:val="0"/>
-          <w:caps w:val="0"/>
-          <w:color w:val="000000"/>
-          <w:spacing w:val="0"/>
-          <w:sz w:val="18"/>
-          <w:szCs w:val="18"/>
-          <w:bdr w:val="none" w:color="auto" w:sz="0" w:space="0"/>
+          <w:shd w:val="clear" w:fill="F5F5F5"/>
+        </w:rPr>
+      </w:pPr>
+      <w:r>
+        <w:rPr>
+          <w:rFonts w:hint="default" w:ascii="Courier New" w:hAnsi="Courier New" w:cs="Courier New"/>
+          <w:b w:val="0"/>
+          <w:i w:val="0"/>
+          <w:caps w:val="0"/>
+          <w:color w:val="000000"/>
+          <w:spacing w:val="0"/>
+          <w:sz w:val="18"/>
+          <w:szCs w:val="18"/>
           <w:shd w:val="clear" w:fill="F5F5F5"/>
         </w:rPr>
         <w:t xml:space="preserve"> </w:t>
@@ -2701,7 +2588,6 @@
           <w:spacing w:val="0"/>
           <w:sz w:val="18"/>
           <w:szCs w:val="18"/>
-          <w:bdr w:val="none" w:color="auto" w:sz="0" w:space="0"/>
           <w:shd w:val="clear" w:fill="F5F5F5"/>
         </w:rPr>
         <w:t xml:space="preserve">        -o-transform</w:t>
@@ -2716,7 +2602,6 @@
           <w:spacing w:val="0"/>
           <w:sz w:val="18"/>
           <w:szCs w:val="18"/>
-          <w:bdr w:val="none" w:color="auto" w:sz="0" w:space="0"/>
           <w:shd w:val="clear" w:fill="F5F5F5"/>
         </w:rPr>
         <w:t>:</w:t>
@@ -2731,7 +2616,6 @@
           <w:spacing w:val="0"/>
           <w:sz w:val="18"/>
           <w:szCs w:val="18"/>
-          <w:bdr w:val="none" w:color="auto" w:sz="0" w:space="0"/>
           <w:shd w:val="clear" w:fill="F5F5F5"/>
         </w:rPr>
         <w:t xml:space="preserve"> translate(-50%,-50%)</w:t>
@@ -2746,7 +2630,6 @@
           <w:spacing w:val="0"/>
           <w:sz w:val="18"/>
           <w:szCs w:val="18"/>
-          <w:bdr w:val="none" w:color="auto" w:sz="0" w:space="0"/>
           <w:shd w:val="clear" w:fill="F5F5F5"/>
         </w:rPr>
         <w:t>;</w:t>
@@ -2788,21 +2671,19 @@
           <w:spacing w:val="0"/>
           <w:sz w:val="18"/>
           <w:szCs w:val="18"/>
-          <w:bdr w:val="none" w:color="auto" w:sz="0" w:space="0"/>
-          <w:shd w:val="clear" w:fill="F5F5F5"/>
-        </w:rPr>
-      </w:pPr>
-      <w:r>
-        <w:rPr>
-          <w:rFonts w:hint="default" w:ascii="Courier New" w:hAnsi="Courier New" w:cs="Courier New"/>
-          <w:b w:val="0"/>
-          <w:i w:val="0"/>
-          <w:caps w:val="0"/>
-          <w:color w:val="000000"/>
-          <w:spacing w:val="0"/>
-          <w:sz w:val="18"/>
-          <w:szCs w:val="18"/>
-          <w:bdr w:val="none" w:color="auto" w:sz="0" w:space="0"/>
+          <w:shd w:val="clear" w:fill="F5F5F5"/>
+        </w:rPr>
+      </w:pPr>
+      <w:r>
+        <w:rPr>
+          <w:rFonts w:hint="default" w:ascii="Courier New" w:hAnsi="Courier New" w:cs="Courier New"/>
+          <w:b w:val="0"/>
+          <w:i w:val="0"/>
+          <w:caps w:val="0"/>
+          <w:color w:val="000000"/>
+          <w:spacing w:val="0"/>
+          <w:sz w:val="18"/>
+          <w:szCs w:val="18"/>
           <w:shd w:val="clear" w:fill="F5F5F5"/>
         </w:rPr>
         <w:t xml:space="preserve"> </w:t>
@@ -2817,7 +2698,6 @@
           <w:spacing w:val="0"/>
           <w:sz w:val="18"/>
           <w:szCs w:val="18"/>
-          <w:bdr w:val="none" w:color="auto" w:sz="0" w:space="0"/>
           <w:shd w:val="clear" w:fill="F5F5F5"/>
         </w:rPr>
         <w:t xml:space="preserve">        transform</w:t>
@@ -2832,7 +2712,6 @@
           <w:spacing w:val="0"/>
           <w:sz w:val="18"/>
           <w:szCs w:val="18"/>
-          <w:bdr w:val="none" w:color="auto" w:sz="0" w:space="0"/>
           <w:shd w:val="clear" w:fill="F5F5F5"/>
         </w:rPr>
         <w:t>:</w:t>
@@ -2847,7 +2726,6 @@
           <w:spacing w:val="0"/>
           <w:sz w:val="18"/>
           <w:szCs w:val="18"/>
-          <w:bdr w:val="none" w:color="auto" w:sz="0" w:space="0"/>
           <w:shd w:val="clear" w:fill="F5F5F5"/>
         </w:rPr>
         <w:t xml:space="preserve"> translate(-50%,-50%)</w:t>
@@ -2862,7 +2740,6 @@
           <w:spacing w:val="0"/>
           <w:sz w:val="18"/>
           <w:szCs w:val="18"/>
-          <w:bdr w:val="none" w:color="auto" w:sz="0" w:space="0"/>
           <w:shd w:val="clear" w:fill="F5F5F5"/>
         </w:rPr>
         <w:t xml:space="preserve">; </w:t>
@@ -2911,7 +2788,6 @@
           <w:spacing w:val="0"/>
           <w:sz w:val="18"/>
           <w:szCs w:val="18"/>
-          <w:bdr w:val="none" w:color="auto" w:sz="0" w:space="0"/>
           <w:shd w:val="clear" w:fill="F5F5F5"/>
         </w:rPr>
         <w:t xml:space="preserve">     }</w:t>
@@ -2966,7 +2842,6 @@
           <w:spacing w:val="0"/>
           <w:sz w:val="21"/>
           <w:szCs w:val="21"/>
-          <w:bdr w:val="none" w:color="auto" w:sz="0" w:space="0"/>
           <w:shd w:val="clear" w:fill="FFFFFF"/>
         </w:rPr>
         <w:t>缺点：需要支持Html5</w:t>
@@ -3012,7 +2887,6 @@
           <w:spacing w:val="0"/>
           <w:sz w:val="21"/>
           <w:szCs w:val="21"/>
-          <w:bdr w:val="none" w:color="auto" w:sz="0" w:space="0"/>
           <w:shd w:val="clear" w:fill="FFFFFF"/>
         </w:rPr>
         <w:t>6.</w:t>
@@ -3042,7 +2916,6 @@
           <w:spacing w:val="0"/>
           <w:sz w:val="18"/>
           <w:szCs w:val="18"/>
-          <w:bdr w:val="none" w:color="auto" w:sz="0" w:space="0"/>
           <w:shd w:val="clear" w:fill="F5F5F5"/>
           <w:lang w:val="en-US" w:eastAsia="zh-CN"/>
         </w:rPr>
@@ -3057,7 +2930,6 @@
           <w:spacing w:val="0"/>
           <w:sz w:val="18"/>
           <w:szCs w:val="18"/>
-          <w:bdr w:val="none" w:color="auto" w:sz="0" w:space="0"/>
           <w:shd w:val="clear" w:fill="F5F5F5"/>
         </w:rPr>
         <w:t xml:space="preserve">  </w:t>
@@ -3072,7 +2944,6 @@
           <w:spacing w:val="0"/>
           <w:sz w:val="18"/>
           <w:szCs w:val="18"/>
-          <w:bdr w:val="none" w:color="auto" w:sz="0" w:space="0"/>
           <w:shd w:val="clear" w:fill="F5F5F5"/>
           <w:lang w:val="en-US" w:eastAsia="zh-CN"/>
         </w:rPr>
@@ -3088,7 +2959,6 @@
           <w:spacing w:val="0"/>
           <w:sz w:val="18"/>
           <w:szCs w:val="18"/>
-          <w:bdr w:val="none" w:color="auto" w:sz="0" w:space="0"/>
           <w:shd w:val="clear" w:fill="F5F5F5"/>
         </w:rPr>
         <w:t xml:space="preserve"> </w:t>
@@ -3103,7 +2973,6 @@
           <w:spacing w:val="0"/>
           <w:sz w:val="18"/>
           <w:szCs w:val="18"/>
-          <w:bdr w:val="none" w:color="auto" w:sz="0" w:space="0"/>
           <w:shd w:val="clear" w:fill="F5F5F5"/>
           <w:lang w:val="en-US" w:eastAsia="zh-CN"/>
         </w:rPr>
@@ -3134,21 +3003,19 @@
           <w:spacing w:val="0"/>
           <w:sz w:val="18"/>
           <w:szCs w:val="18"/>
-          <w:bdr w:val="none" w:color="auto" w:sz="0" w:space="0"/>
-          <w:shd w:val="clear" w:fill="F5F5F5"/>
-        </w:rPr>
-      </w:pPr>
-      <w:r>
-        <w:rPr>
-          <w:rFonts w:hint="default" w:ascii="Courier New" w:hAnsi="Courier New" w:cs="Courier New"/>
-          <w:b w:val="0"/>
-          <w:i w:val="0"/>
-          <w:caps w:val="0"/>
-          <w:color w:val="000000"/>
-          <w:spacing w:val="0"/>
-          <w:sz w:val="18"/>
-          <w:szCs w:val="18"/>
-          <w:bdr w:val="none" w:color="auto" w:sz="0" w:space="0"/>
+          <w:shd w:val="clear" w:fill="F5F5F5"/>
+        </w:rPr>
+      </w:pPr>
+      <w:r>
+        <w:rPr>
+          <w:rFonts w:hint="default" w:ascii="Courier New" w:hAnsi="Courier New" w:cs="Courier New"/>
+          <w:b w:val="0"/>
+          <w:i w:val="0"/>
+          <w:caps w:val="0"/>
+          <w:color w:val="000000"/>
+          <w:spacing w:val="0"/>
+          <w:sz w:val="18"/>
+          <w:szCs w:val="18"/>
           <w:shd w:val="clear" w:fill="F5F5F5"/>
         </w:rPr>
         <w:t xml:space="preserve">  margin: auto;</w:t>
@@ -3178,21 +3045,19 @@
           <w:spacing w:val="0"/>
           <w:sz w:val="18"/>
           <w:szCs w:val="18"/>
-          <w:bdr w:val="none" w:color="auto" w:sz="0" w:space="0"/>
-          <w:shd w:val="clear" w:fill="F5F5F5"/>
-        </w:rPr>
-      </w:pPr>
-      <w:r>
-        <w:rPr>
-          <w:rFonts w:hint="default" w:ascii="Courier New" w:hAnsi="Courier New" w:cs="Courier New"/>
-          <w:b w:val="0"/>
-          <w:i w:val="0"/>
-          <w:caps w:val="0"/>
-          <w:color w:val="000000"/>
-          <w:spacing w:val="0"/>
-          <w:sz w:val="18"/>
-          <w:szCs w:val="18"/>
-          <w:bdr w:val="none" w:color="auto" w:sz="0" w:space="0"/>
+          <w:shd w:val="clear" w:fill="F5F5F5"/>
+        </w:rPr>
+      </w:pPr>
+      <w:r>
+        <w:rPr>
+          <w:rFonts w:hint="default" w:ascii="Courier New" w:hAnsi="Courier New" w:cs="Courier New"/>
+          <w:b w:val="0"/>
+          <w:i w:val="0"/>
+          <w:caps w:val="0"/>
+          <w:color w:val="000000"/>
+          <w:spacing w:val="0"/>
+          <w:sz w:val="18"/>
+          <w:szCs w:val="18"/>
           <w:shd w:val="clear" w:fill="F5F5F5"/>
         </w:rPr>
         <w:t xml:space="preserve">     position: absolute;</w:t>
@@ -3222,21 +3087,19 @@
           <w:spacing w:val="0"/>
           <w:sz w:val="18"/>
           <w:szCs w:val="18"/>
-          <w:bdr w:val="none" w:color="auto" w:sz="0" w:space="0"/>
-          <w:shd w:val="clear" w:fill="F5F5F5"/>
-        </w:rPr>
-      </w:pPr>
-      <w:r>
-        <w:rPr>
-          <w:rFonts w:hint="default" w:ascii="Courier New" w:hAnsi="Courier New" w:cs="Courier New"/>
-          <w:b w:val="0"/>
-          <w:i w:val="0"/>
-          <w:caps w:val="0"/>
-          <w:color w:val="000000"/>
-          <w:spacing w:val="0"/>
-          <w:sz w:val="18"/>
-          <w:szCs w:val="18"/>
-          <w:bdr w:val="none" w:color="auto" w:sz="0" w:space="0"/>
+          <w:shd w:val="clear" w:fill="F5F5F5"/>
+        </w:rPr>
+      </w:pPr>
+      <w:r>
+        <w:rPr>
+          <w:rFonts w:hint="default" w:ascii="Courier New" w:hAnsi="Courier New" w:cs="Courier New"/>
+          <w:b w:val="0"/>
+          <w:i w:val="0"/>
+          <w:caps w:val="0"/>
+          <w:color w:val="000000"/>
+          <w:spacing w:val="0"/>
+          <w:sz w:val="18"/>
+          <w:szCs w:val="18"/>
           <w:shd w:val="clear" w:fill="F5F5F5"/>
         </w:rPr>
         <w:t xml:space="preserve">     left: 0;</w:t>
@@ -3266,21 +3129,19 @@
           <w:spacing w:val="0"/>
           <w:sz w:val="18"/>
           <w:szCs w:val="18"/>
-          <w:bdr w:val="none" w:color="auto" w:sz="0" w:space="0"/>
-          <w:shd w:val="clear" w:fill="F5F5F5"/>
-        </w:rPr>
-      </w:pPr>
-      <w:r>
-        <w:rPr>
-          <w:rFonts w:hint="default" w:ascii="Courier New" w:hAnsi="Courier New" w:cs="Courier New"/>
-          <w:b w:val="0"/>
-          <w:i w:val="0"/>
-          <w:caps w:val="0"/>
-          <w:color w:val="000000"/>
-          <w:spacing w:val="0"/>
-          <w:sz w:val="18"/>
-          <w:szCs w:val="18"/>
-          <w:bdr w:val="none" w:color="auto" w:sz="0" w:space="0"/>
+          <w:shd w:val="clear" w:fill="F5F5F5"/>
+        </w:rPr>
+      </w:pPr>
+      <w:r>
+        <w:rPr>
+          <w:rFonts w:hint="default" w:ascii="Courier New" w:hAnsi="Courier New" w:cs="Courier New"/>
+          <w:b w:val="0"/>
+          <w:i w:val="0"/>
+          <w:caps w:val="0"/>
+          <w:color w:val="000000"/>
+          <w:spacing w:val="0"/>
+          <w:sz w:val="18"/>
+          <w:szCs w:val="18"/>
           <w:shd w:val="clear" w:fill="F5F5F5"/>
         </w:rPr>
         <w:t xml:space="preserve">     right: 0;</w:t>
@@ -3310,7 +3171,6 @@
           <w:spacing w:val="0"/>
           <w:sz w:val="18"/>
           <w:szCs w:val="18"/>
-          <w:bdr w:val="none" w:color="auto" w:sz="0" w:space="0"/>
           <w:shd w:val="clear" w:fill="F5F5F5"/>
           <w:lang w:val="en-US" w:eastAsia="zh-CN"/>
         </w:rPr>
@@ -3325,7 +3185,6 @@
           <w:spacing w:val="0"/>
           <w:sz w:val="18"/>
           <w:szCs w:val="18"/>
-          <w:bdr w:val="none" w:color="auto" w:sz="0" w:space="0"/>
           <w:shd w:val="clear" w:fill="F5F5F5"/>
           <w:lang w:val="en-US" w:eastAsia="zh-CN"/>
         </w:rPr>
@@ -3356,7 +3215,6 @@
           <w:spacing w:val="0"/>
           <w:sz w:val="18"/>
           <w:szCs w:val="18"/>
-          <w:bdr w:val="none" w:color="auto" w:sz="0" w:space="0"/>
           <w:shd w:val="clear" w:fill="F5F5F5"/>
           <w:lang w:val="en-US" w:eastAsia="zh-CN"/>
         </w:rPr>
@@ -3387,7 +3245,6 @@
           <w:spacing w:val="0"/>
           <w:sz w:val="21"/>
           <w:szCs w:val="21"/>
-          <w:bdr w:val="none" w:color="auto" w:sz="0" w:space="0"/>
           <w:shd w:val="clear" w:fill="FFFFFF"/>
         </w:rPr>
       </w:pPr>
@@ -3401,7 +3258,6 @@
           <w:spacing w:val="0"/>
           <w:sz w:val="21"/>
           <w:szCs w:val="21"/>
-          <w:bdr w:val="none" w:color="auto" w:sz="0" w:space="0"/>
           <w:shd w:val="clear" w:fill="FFFFFF"/>
         </w:rPr>
         <w:t> 7</w:t>
@@ -3446,7 +3302,6 @@
           <w:spacing w:val="0"/>
           <w:sz w:val="21"/>
           <w:szCs w:val="21"/>
-          <w:bdr w:val="none" w:color="auto" w:sz="0" w:space="0"/>
           <w:shd w:val="clear" w:fill="FFFFFF"/>
         </w:rPr>
         <w:t>.parent{</w:t>
@@ -3489,7 +3344,6 @@
           <w:spacing w:val="0"/>
           <w:sz w:val="21"/>
           <w:szCs w:val="21"/>
-          <w:bdr w:val="none" w:color="auto" w:sz="0" w:space="0"/>
           <w:shd w:val="clear" w:fill="FFFFFF"/>
         </w:rPr>
         <w:t>justify-content:center;</w:t>
@@ -3532,7 +3386,6 @@
           <w:spacing w:val="0"/>
           <w:sz w:val="21"/>
           <w:szCs w:val="21"/>
-          <w:bdr w:val="none" w:color="auto" w:sz="0" w:space="0"/>
           <w:shd w:val="clear" w:fill="FFFFFF"/>
         </w:rPr>
         <w:t>align-items:center;</w:t>
@@ -3575,7 +3428,6 @@
           <w:spacing w:val="0"/>
           <w:sz w:val="21"/>
           <w:szCs w:val="21"/>
-          <w:bdr w:val="none" w:color="auto" w:sz="0" w:space="0"/>
           <w:shd w:val="clear" w:fill="FFFFFF"/>
         </w:rPr>
         <w:t>display:_webkit-flex;</w:t>
@@ -3618,7 +3470,6 @@
           <w:spacing w:val="0"/>
           <w:sz w:val="21"/>
           <w:szCs w:val="21"/>
-          <w:bdr w:val="none" w:color="auto" w:sz="0" w:space="0"/>
           <w:shd w:val="clear" w:fill="FFFFFF"/>
         </w:rPr>
         <w:t>}</w:t>
@@ -3648,7 +3499,6 @@
           <w:spacing w:val="0"/>
           <w:sz w:val="18"/>
           <w:szCs w:val="18"/>
-          <w:bdr w:val="none" w:color="auto" w:sz="0" w:space="0"/>
           <w:shd w:val="clear" w:fill="F5F5F5"/>
         </w:rPr>
       </w:pPr>
@@ -3677,7 +3527,6 @@
           <w:spacing w:val="0"/>
           <w:sz w:val="18"/>
           <w:szCs w:val="18"/>
-          <w:bdr w:val="none" w:color="auto" w:sz="0" w:space="0"/>
           <w:shd w:val="clear" w:fill="F5F5F5"/>
         </w:rPr>
       </w:pPr>
@@ -3787,7 +3636,7 @@
     <w:lsdException w:unhideWhenUsed="0" w:uiPriority="0" w:semiHidden="0" w:name="Body Text Indent 2"/>
     <w:lsdException w:unhideWhenUsed="0" w:uiPriority="0" w:semiHidden="0" w:name="Body Text Indent 3"/>
     <w:lsdException w:unhideWhenUsed="0" w:uiPriority="0" w:semiHidden="0" w:name="Block Text"/>
-    <w:lsdException w:unhideWhenUsed="0" w:uiPriority="0" w:semiHidden="0" w:name="Hyperlink"/>
+    <w:lsdException w:qFormat="1" w:unhideWhenUsed="0" w:uiPriority="0" w:semiHidden="0" w:name="Hyperlink"/>
     <w:lsdException w:unhideWhenUsed="0" w:uiPriority="0" w:semiHidden="0" w:name="FollowedHyperlink"/>
     <w:lsdException w:qFormat="1" w:unhideWhenUsed="0" w:uiPriority="0" w:semiHidden="0" w:name="Strong"/>
     <w:lsdException w:qFormat="1" w:unhideWhenUsed="0" w:uiPriority="0" w:semiHidden="0" w:name="Emphasis"/>
@@ -3986,12 +3835,12 @@
       <w:lang w:val="en-US" w:eastAsia="zh-CN" w:bidi="ar"/>
     </w:rPr>
   </w:style>
-  <w:style w:type="character" w:default="1" w:styleId="5">
+  <w:style w:type="character" w:default="1" w:styleId="6">
     <w:name w:val="Default Paragraph Font"/>
     <w:semiHidden/>
     <w:uiPriority w:val="0"/>
   </w:style>
-  <w:style w:type="table" w:default="1" w:styleId="7">
+  <w:style w:type="table" w:default="1" w:styleId="5">
     <w:name w:val="Normal Table"/>
     <w:semiHidden/>
     <w:uiPriority w:val="0"/>
@@ -4053,9 +3902,10 @@
       <w:lang w:val="en-US" w:eastAsia="zh-CN" w:bidi="ar"/>
     </w:rPr>
   </w:style>
-  <w:style w:type="character" w:styleId="6">
+  <w:style w:type="character" w:styleId="7">
     <w:name w:val="Hyperlink"/>
-    <w:basedOn w:val="5"/>
+    <w:basedOn w:val="6"/>
+    <w:qFormat/>
     <w:uiPriority w:val="0"/>
     <w:rPr>
       <w:color w:val="0000FF"/>
